--- a/CONG TY R&D VINA/thaydoichusohuu_capnhat/RDVina_HopDongChuyenNhuong_capnhat.docx
+++ b/CONG TY R&D VINA/thaydoichusohuu_capnhat/RDVina_HopDongChuyenNhuong_capnhat.docx
@@ -1,6 +1,6 @@
 
 <file path=word/document.xml><?xml version="1.0" encoding="utf-8"?>
-<w:document xmlns:wpc="http://schemas.microsoft.com/office/word/2010/wordprocessingCanvas" xmlns:cx="http://schemas.microsoft.com/office/drawing/2014/chartex" xmlns:cx1="http://schemas.microsoft.com/office/drawing/2015/9/8/chartex" xmlns:mc="http://schemas.openxmlformats.org/markup-compatibility/2006" xmlns:o="urn:schemas-microsoft-com:office:office" xmlns:r="http://schemas.openxmlformats.org/officeDocument/2006/relationships" xmlns:m="http://schemas.openxmlformats.org/officeDocument/2006/math" xmlns:v="urn:schemas-microsoft-com:vml" xmlns:wp14="http://schemas.microsoft.com/office/word/2010/wordprocessingDrawing" xmlns:wp="http://schemas.openxmlformats.org/drawingml/2006/wordprocessingDrawing" xmlns:w10="urn:schemas-microsoft-com:office:word" xmlns:w="http://schemas.openxmlformats.org/wordprocessingml/2006/main" xmlns:w14="http://schemas.microsoft.com/office/word/2010/wordml" xmlns:w15="http://schemas.microsoft.com/office/word/2012/wordml" xmlns:w16se="http://schemas.microsoft.com/office/word/2015/wordml/symex" xmlns:wpg="http://schemas.microsoft.com/office/word/2010/wordprocessingGroup" xmlns:wpi="http://schemas.microsoft.com/office/word/2010/wordprocessingInk" xmlns:wne="http://schemas.microsoft.com/office/word/2006/wordml" xmlns:wps="http://schemas.microsoft.com/office/word/2010/wordprocessingShape" mc:Ignorable="w14 w15 w16se wp14">
+<w:document xmlns:wpc="http://schemas.microsoft.com/office/word/2010/wordprocessingCanvas" xmlns:cx="http://schemas.microsoft.com/office/drawing/2014/chartex" xmlns:mc="http://schemas.openxmlformats.org/markup-compatibility/2006" xmlns:o="urn:schemas-microsoft-com:office:office" xmlns:r="http://schemas.openxmlformats.org/officeDocument/2006/relationships" xmlns:m="http://schemas.openxmlformats.org/officeDocument/2006/math" xmlns:v="urn:schemas-microsoft-com:vml" xmlns:wp14="http://schemas.microsoft.com/office/word/2010/wordprocessingDrawing" xmlns:wp="http://schemas.openxmlformats.org/drawingml/2006/wordprocessingDrawing" xmlns:w10="urn:schemas-microsoft-com:office:word" xmlns:w="http://schemas.openxmlformats.org/wordprocessingml/2006/main" xmlns:w14="http://schemas.microsoft.com/office/word/2010/wordml" xmlns:w15="http://schemas.microsoft.com/office/word/2012/wordml" xmlns:w16se="http://schemas.microsoft.com/office/word/2015/wordml/symex" xmlns:wpg="http://schemas.microsoft.com/office/word/2010/wordprocessingGroup" xmlns:wpi="http://schemas.microsoft.com/office/word/2010/wordprocessingInk" xmlns:wne="http://schemas.microsoft.com/office/word/2006/wordml" xmlns:wps="http://schemas.microsoft.com/office/word/2010/wordprocessingShape" mc:Ignorable="w14 w15 w16se wp14">
   <w:body>
     <w:p>
       <w:pPr>
@@ -213,8 +213,10 @@
           <w:sz w:val="26"/>
           <w:szCs w:val="26"/>
         </w:rPr>
-        <w:t>1/160B, Khu Phố Hòa Lân 2, Phường Thuận Giao, Thành phố Hồ Chí Minh, Việt Nam</w:t>
-      </w:r>
+        <w:t>Số 1/160B Đường Thuận Giao 21, Khu Phố Hòa Lân 2, Phường Thuận Giao, Thành phố Hồ Chí Minh, Việt Nam</w:t>
+      </w:r>
+      <w:bookmarkStart w:id="0" w:name="_GoBack"/>
+      <w:bookmarkEnd w:id="0"/>
     </w:p>
     <w:p>
       <w:pPr>
@@ -1041,8 +1043,6 @@
         </w:rPr>
         <w:t>ngày 13 tháng 06 năm 2023</w:t>
       </w:r>
-      <w:bookmarkStart w:id="0" w:name="_GoBack"/>
-      <w:bookmarkEnd w:id="0"/>
     </w:p>
     <w:p>
       <w:pPr>
@@ -2882,7 +2882,7 @@
 </file>
 
 <file path=word/endnotes.xml><?xml version="1.0" encoding="utf-8"?>
-<w:endnotes xmlns:wpc="http://schemas.microsoft.com/office/word/2010/wordprocessingCanvas" xmlns:cx="http://schemas.microsoft.com/office/drawing/2014/chartex" xmlns:cx1="http://schemas.microsoft.com/office/drawing/2015/9/8/chartex" xmlns:mc="http://schemas.openxmlformats.org/markup-compatibility/2006" xmlns:o="urn:schemas-microsoft-com:office:office" xmlns:r="http://schemas.openxmlformats.org/officeDocument/2006/relationships" xmlns:m="http://schemas.openxmlformats.org/officeDocument/2006/math" xmlns:v="urn:schemas-microsoft-com:vml" xmlns:wp14="http://schemas.microsoft.com/office/word/2010/wordprocessingDrawing" xmlns:wp="http://schemas.openxmlformats.org/drawingml/2006/wordprocessingDrawing" xmlns:w10="urn:schemas-microsoft-com:office:word" xmlns:w="http://schemas.openxmlformats.org/wordprocessingml/2006/main" xmlns:w14="http://schemas.microsoft.com/office/word/2010/wordml" xmlns:w15="http://schemas.microsoft.com/office/word/2012/wordml" xmlns:w16se="http://schemas.microsoft.com/office/word/2015/wordml/symex" xmlns:wpg="http://schemas.microsoft.com/office/word/2010/wordprocessingGroup" xmlns:wpi="http://schemas.microsoft.com/office/word/2010/wordprocessingInk" xmlns:wne="http://schemas.microsoft.com/office/word/2006/wordml" xmlns:wps="http://schemas.microsoft.com/office/word/2010/wordprocessingShape" mc:Ignorable="w14 w15 w16se wp14">
+<w:endnotes xmlns:wpc="http://schemas.microsoft.com/office/word/2010/wordprocessingCanvas" xmlns:cx="http://schemas.microsoft.com/office/drawing/2014/chartex" xmlns:mc="http://schemas.openxmlformats.org/markup-compatibility/2006" xmlns:o="urn:schemas-microsoft-com:office:office" xmlns:r="http://schemas.openxmlformats.org/officeDocument/2006/relationships" xmlns:m="http://schemas.openxmlformats.org/officeDocument/2006/math" xmlns:v="urn:schemas-microsoft-com:vml" xmlns:wp14="http://schemas.microsoft.com/office/word/2010/wordprocessingDrawing" xmlns:wp="http://schemas.openxmlformats.org/drawingml/2006/wordprocessingDrawing" xmlns:w10="urn:schemas-microsoft-com:office:word" xmlns:w="http://schemas.openxmlformats.org/wordprocessingml/2006/main" xmlns:w14="http://schemas.microsoft.com/office/word/2010/wordml" xmlns:w15="http://schemas.microsoft.com/office/word/2012/wordml" xmlns:w16se="http://schemas.microsoft.com/office/word/2015/wordml/symex" xmlns:wpg="http://schemas.microsoft.com/office/word/2010/wordprocessingGroup" xmlns:wpi="http://schemas.microsoft.com/office/word/2010/wordprocessingInk" xmlns:wne="http://schemas.microsoft.com/office/word/2006/wordml" xmlns:wps="http://schemas.microsoft.com/office/word/2010/wordprocessingShape" mc:Ignorable="w14 w15 w16se wp14">
   <w:endnote w:type="separator" w:id="-1">
     <w:p>
       <w:pPr>
@@ -2907,7 +2907,7 @@
 </file>
 
 <file path=word/footer1.xml><?xml version="1.0" encoding="utf-8"?>
-<w:ftr xmlns:wpc="http://schemas.microsoft.com/office/word/2010/wordprocessingCanvas" xmlns:cx="http://schemas.microsoft.com/office/drawing/2014/chartex" xmlns:cx1="http://schemas.microsoft.com/office/drawing/2015/9/8/chartex" xmlns:mc="http://schemas.openxmlformats.org/markup-compatibility/2006" xmlns:o="urn:schemas-microsoft-com:office:office" xmlns:r="http://schemas.openxmlformats.org/officeDocument/2006/relationships" xmlns:m="http://schemas.openxmlformats.org/officeDocument/2006/math" xmlns:v="urn:schemas-microsoft-com:vml" xmlns:wp14="http://schemas.microsoft.com/office/word/2010/wordprocessingDrawing" xmlns:wp="http://schemas.openxmlformats.org/drawingml/2006/wordprocessingDrawing" xmlns:w10="urn:schemas-microsoft-com:office:word" xmlns:w="http://schemas.openxmlformats.org/wordprocessingml/2006/main" xmlns:w14="http://schemas.microsoft.com/office/word/2010/wordml" xmlns:w15="http://schemas.microsoft.com/office/word/2012/wordml" xmlns:w16se="http://schemas.microsoft.com/office/word/2015/wordml/symex" xmlns:wpg="http://schemas.microsoft.com/office/word/2010/wordprocessingGroup" xmlns:wpi="http://schemas.microsoft.com/office/word/2010/wordprocessingInk" xmlns:wne="http://schemas.microsoft.com/office/word/2006/wordml" xmlns:wps="http://schemas.microsoft.com/office/word/2010/wordprocessingShape" mc:Ignorable="w14 w15 w16se wp14">
+<w:ftr xmlns:wpc="http://schemas.microsoft.com/office/word/2010/wordprocessingCanvas" xmlns:cx="http://schemas.microsoft.com/office/drawing/2014/chartex" xmlns:mc="http://schemas.openxmlformats.org/markup-compatibility/2006" xmlns:o="urn:schemas-microsoft-com:office:office" xmlns:r="http://schemas.openxmlformats.org/officeDocument/2006/relationships" xmlns:m="http://schemas.openxmlformats.org/officeDocument/2006/math" xmlns:v="urn:schemas-microsoft-com:vml" xmlns:wp14="http://schemas.microsoft.com/office/word/2010/wordprocessingDrawing" xmlns:wp="http://schemas.openxmlformats.org/drawingml/2006/wordprocessingDrawing" xmlns:w10="urn:schemas-microsoft-com:office:word" xmlns:w="http://schemas.openxmlformats.org/wordprocessingml/2006/main" xmlns:w14="http://schemas.microsoft.com/office/word/2010/wordml" xmlns:w15="http://schemas.microsoft.com/office/word/2012/wordml" xmlns:w16se="http://schemas.microsoft.com/office/word/2015/wordml/symex" xmlns:wpg="http://schemas.microsoft.com/office/word/2010/wordprocessingGroup" xmlns:wpi="http://schemas.microsoft.com/office/word/2010/wordprocessingInk" xmlns:wne="http://schemas.microsoft.com/office/word/2006/wordml" xmlns:wps="http://schemas.microsoft.com/office/word/2010/wordprocessingShape" mc:Ignorable="w14 w15 w16se wp14">
   <w:p>
     <w:pPr>
       <w:pStyle w:val="Footer"/>
@@ -2923,7 +2923,7 @@
 </file>
 
 <file path=word/footnotes.xml><?xml version="1.0" encoding="utf-8"?>
-<w:footnotes xmlns:wpc="http://schemas.microsoft.com/office/word/2010/wordprocessingCanvas" xmlns:cx="http://schemas.microsoft.com/office/drawing/2014/chartex" xmlns:cx1="http://schemas.microsoft.com/office/drawing/2015/9/8/chartex" xmlns:mc="http://schemas.openxmlformats.org/markup-compatibility/2006" xmlns:o="urn:schemas-microsoft-com:office:office" xmlns:r="http://schemas.openxmlformats.org/officeDocument/2006/relationships" xmlns:m="http://schemas.openxmlformats.org/officeDocument/2006/math" xmlns:v="urn:schemas-microsoft-com:vml" xmlns:wp14="http://schemas.microsoft.com/office/word/2010/wordprocessingDrawing" xmlns:wp="http://schemas.openxmlformats.org/drawingml/2006/wordprocessingDrawing" xmlns:w10="urn:schemas-microsoft-com:office:word" xmlns:w="http://schemas.openxmlformats.org/wordprocessingml/2006/main" xmlns:w14="http://schemas.microsoft.com/office/word/2010/wordml" xmlns:w15="http://schemas.microsoft.com/office/word/2012/wordml" xmlns:w16se="http://schemas.microsoft.com/office/word/2015/wordml/symex" xmlns:wpg="http://schemas.microsoft.com/office/word/2010/wordprocessingGroup" xmlns:wpi="http://schemas.microsoft.com/office/word/2010/wordprocessingInk" xmlns:wne="http://schemas.microsoft.com/office/word/2006/wordml" xmlns:wps="http://schemas.microsoft.com/office/word/2010/wordprocessingShape" mc:Ignorable="w14 w15 w16se wp14">
+<w:footnotes xmlns:wpc="http://schemas.microsoft.com/office/word/2010/wordprocessingCanvas" xmlns:cx="http://schemas.microsoft.com/office/drawing/2014/chartex" xmlns:mc="http://schemas.openxmlformats.org/markup-compatibility/2006" xmlns:o="urn:schemas-microsoft-com:office:office" xmlns:r="http://schemas.openxmlformats.org/officeDocument/2006/relationships" xmlns:m="http://schemas.openxmlformats.org/officeDocument/2006/math" xmlns:v="urn:schemas-microsoft-com:vml" xmlns:wp14="http://schemas.microsoft.com/office/word/2010/wordprocessingDrawing" xmlns:wp="http://schemas.openxmlformats.org/drawingml/2006/wordprocessingDrawing" xmlns:w10="urn:schemas-microsoft-com:office:word" xmlns:w="http://schemas.openxmlformats.org/wordprocessingml/2006/main" xmlns:w14="http://schemas.microsoft.com/office/word/2010/wordml" xmlns:w15="http://schemas.microsoft.com/office/word/2012/wordml" xmlns:w16se="http://schemas.microsoft.com/office/word/2015/wordml/symex" xmlns:wpg="http://schemas.microsoft.com/office/word/2010/wordprocessingGroup" xmlns:wpi="http://schemas.microsoft.com/office/word/2010/wordprocessingInk" xmlns:wne="http://schemas.microsoft.com/office/word/2006/wordml" xmlns:wps="http://schemas.microsoft.com/office/word/2010/wordprocessingShape" mc:Ignorable="w14 w15 w16se wp14">
   <w:footnote w:type="separator" w:id="-1">
     <w:p>
       <w:pPr>
@@ -3879,7 +3879,7 @@
 </file>
 
 <file path=customXml/itemProps1.xml><?xml version="1.0" encoding="utf-8"?>
-<ds:datastoreItem xmlns:ds="http://schemas.openxmlformats.org/officeDocument/2006/customXml" ds:itemID="{0BF22794-7A0E-499A-9A4C-9BCDB0EE7814}">
+<ds:datastoreItem xmlns:ds="http://schemas.openxmlformats.org/officeDocument/2006/customXml" ds:itemID="{419B6B75-F94A-40DC-8F5D-F98B61905BBC}">
   <ds:schemaRefs>
     <ds:schemaRef ds:uri="http://schemas.openxmlformats.org/officeDocument/2006/bibliography"/>
   </ds:schemaRefs>

--- a/CONG TY R&D VINA/thaydoichusohuu_capnhat/RDVina_HopDongChuyenNhuong_capnhat.docx
+++ b/CONG TY R&D VINA/thaydoichusohuu_capnhat/RDVina_HopDongChuyenNhuong_capnhat.docx
@@ -1,6 +1,6 @@
 
 <file path=word/document.xml><?xml version="1.0" encoding="utf-8"?>
-<w:document xmlns:wpc="http://schemas.microsoft.com/office/word/2010/wordprocessingCanvas" xmlns:cx="http://schemas.microsoft.com/office/drawing/2014/chartex" xmlns:mc="http://schemas.openxmlformats.org/markup-compatibility/2006" xmlns:o="urn:schemas-microsoft-com:office:office" xmlns:r="http://schemas.openxmlformats.org/officeDocument/2006/relationships" xmlns:m="http://schemas.openxmlformats.org/officeDocument/2006/math" xmlns:v="urn:schemas-microsoft-com:vml" xmlns:wp14="http://schemas.microsoft.com/office/word/2010/wordprocessingDrawing" xmlns:wp="http://schemas.openxmlformats.org/drawingml/2006/wordprocessingDrawing" xmlns:w10="urn:schemas-microsoft-com:office:word" xmlns:w="http://schemas.openxmlformats.org/wordprocessingml/2006/main" xmlns:w14="http://schemas.microsoft.com/office/word/2010/wordml" xmlns:w15="http://schemas.microsoft.com/office/word/2012/wordml" xmlns:w16se="http://schemas.microsoft.com/office/word/2015/wordml/symex" xmlns:wpg="http://schemas.microsoft.com/office/word/2010/wordprocessingGroup" xmlns:wpi="http://schemas.microsoft.com/office/word/2010/wordprocessingInk" xmlns:wne="http://schemas.microsoft.com/office/word/2006/wordml" xmlns:wps="http://schemas.microsoft.com/office/word/2010/wordprocessingShape" mc:Ignorable="w14 w15 w16se wp14">
+<w:document xmlns:wpc="http://schemas.microsoft.com/office/word/2010/wordprocessingCanvas" xmlns:cx="http://schemas.microsoft.com/office/drawing/2014/chartex" xmlns:cx1="http://schemas.microsoft.com/office/drawing/2015/9/8/chartex" xmlns:mc="http://schemas.openxmlformats.org/markup-compatibility/2006" xmlns:o="urn:schemas-microsoft-com:office:office" xmlns:r="http://schemas.openxmlformats.org/officeDocument/2006/relationships" xmlns:m="http://schemas.openxmlformats.org/officeDocument/2006/math" xmlns:v="urn:schemas-microsoft-com:vml" xmlns:wp14="http://schemas.microsoft.com/office/word/2010/wordprocessingDrawing" xmlns:wp="http://schemas.openxmlformats.org/drawingml/2006/wordprocessingDrawing" xmlns:w10="urn:schemas-microsoft-com:office:word" xmlns:w="http://schemas.openxmlformats.org/wordprocessingml/2006/main" xmlns:w14="http://schemas.microsoft.com/office/word/2010/wordml" xmlns:w15="http://schemas.microsoft.com/office/word/2012/wordml" xmlns:w16se="http://schemas.microsoft.com/office/word/2015/wordml/symex" xmlns:wpg="http://schemas.microsoft.com/office/word/2010/wordprocessingGroup" xmlns:wpi="http://schemas.microsoft.com/office/word/2010/wordprocessingInk" xmlns:wne="http://schemas.microsoft.com/office/word/2006/wordml" xmlns:wps="http://schemas.microsoft.com/office/word/2010/wordprocessingShape" mc:Ignorable="w14 w15 w16se wp14">
   <w:body>
     <w:p>
       <w:pPr>
@@ -13,6 +13,8 @@
           <w:szCs w:val="26"/>
         </w:rPr>
       </w:pPr>
+      <w:bookmarkStart w:id="0" w:name="_GoBack"/>
+      <w:bookmarkEnd w:id="0"/>
       <w:r>
         <w:rPr>
           <w:rFonts w:ascii="Times New Roman" w:eastAsia="Times New Roman" w:hAnsi="Times New Roman"/>
@@ -197,7 +199,7 @@
           <w:sz w:val="26"/>
           <w:szCs w:val="26"/>
         </w:rPr>
-        <w:t>CÔNG TY TNHH MTV R&amp;D VINA</w:t>
+        <w:t>CÔNG TY TNHH MTV R&amp;D VINA.</w:t>
       </w:r>
       <w:r>
         <w:rPr>
@@ -215,8 +217,6 @@
         </w:rPr>
         <w:t>Số 1/160B Đường Thuận Giao 21, Khu Phố Hòa Lân 2, Phường Thuận Giao, Thành phố Hồ Chí Minh, Việt Nam</w:t>
       </w:r>
-      <w:bookmarkStart w:id="0" w:name="_GoBack"/>
-      <w:bookmarkEnd w:id="0"/>
     </w:p>
     <w:p>
       <w:pPr>
@@ -920,7 +920,7 @@
           <w:sz w:val="26"/>
           <w:szCs w:val="26"/>
         </w:rPr>
-        <w:t>CÔNG TY TNHH MTV R&amp;D VINA</w:t>
+        <w:t>CÔNG TY TNHH MTV R&amp;D VINA.</w:t>
       </w:r>
       <w:r>
         <w:rPr>
@@ -976,7 +976,7 @@
           <w:sz w:val="26"/>
           <w:szCs w:val="26"/>
         </w:rPr>
-        <w:t xml:space="preserve">0% vốn điều lệ công ty theo Giấy chứng nhận đăng ký doanh </w:t>
+        <w:t xml:space="preserve">0% vốn điều lệ công ty theo Giấy chứng nhận đăng ký </w:t>
       </w:r>
       <w:r>
         <w:rPr>
@@ -985,7 +985,7 @@
           <w:szCs w:val="26"/>
         </w:rPr>
         <w:lastRenderedPageBreak/>
-        <w:t xml:space="preserve">nghiệp số </w:t>
+        <w:t xml:space="preserve">doanh nghiệp số </w:t>
       </w:r>
       <w:r>
         <w:rPr>
@@ -1576,7 +1576,7 @@
           <w:sz w:val="26"/>
           <w:szCs w:val="26"/>
         </w:rPr>
-        <w:t>CÔNG TY TNHH MTV R&amp;D VINA</w:t>
+        <w:t>CÔNG TY TNHH MTV R&amp;D VINA.</w:t>
       </w:r>
       <w:r>
         <w:rPr>
@@ -1613,7 +1613,7 @@
           <w:sz w:val="26"/>
           <w:szCs w:val="26"/>
         </w:rPr>
-        <w:t>CÔNG TY TNHH MTV R&amp;D VINA</w:t>
+        <w:t>CÔNG TY TNHH MTV R&amp;D VINA.</w:t>
       </w:r>
       <w:r>
         <w:rPr>
@@ -2882,7 +2882,7 @@
 </file>
 
 <file path=word/endnotes.xml><?xml version="1.0" encoding="utf-8"?>
-<w:endnotes xmlns:wpc="http://schemas.microsoft.com/office/word/2010/wordprocessingCanvas" xmlns:cx="http://schemas.microsoft.com/office/drawing/2014/chartex" xmlns:mc="http://schemas.openxmlformats.org/markup-compatibility/2006" xmlns:o="urn:schemas-microsoft-com:office:office" xmlns:r="http://schemas.openxmlformats.org/officeDocument/2006/relationships" xmlns:m="http://schemas.openxmlformats.org/officeDocument/2006/math" xmlns:v="urn:schemas-microsoft-com:vml" xmlns:wp14="http://schemas.microsoft.com/office/word/2010/wordprocessingDrawing" xmlns:wp="http://schemas.openxmlformats.org/drawingml/2006/wordprocessingDrawing" xmlns:w10="urn:schemas-microsoft-com:office:word" xmlns:w="http://schemas.openxmlformats.org/wordprocessingml/2006/main" xmlns:w14="http://schemas.microsoft.com/office/word/2010/wordml" xmlns:w15="http://schemas.microsoft.com/office/word/2012/wordml" xmlns:w16se="http://schemas.microsoft.com/office/word/2015/wordml/symex" xmlns:wpg="http://schemas.microsoft.com/office/word/2010/wordprocessingGroup" xmlns:wpi="http://schemas.microsoft.com/office/word/2010/wordprocessingInk" xmlns:wne="http://schemas.microsoft.com/office/word/2006/wordml" xmlns:wps="http://schemas.microsoft.com/office/word/2010/wordprocessingShape" mc:Ignorable="w14 w15 w16se wp14">
+<w:endnotes xmlns:wpc="http://schemas.microsoft.com/office/word/2010/wordprocessingCanvas" xmlns:cx="http://schemas.microsoft.com/office/drawing/2014/chartex" xmlns:cx1="http://schemas.microsoft.com/office/drawing/2015/9/8/chartex" xmlns:mc="http://schemas.openxmlformats.org/markup-compatibility/2006" xmlns:o="urn:schemas-microsoft-com:office:office" xmlns:r="http://schemas.openxmlformats.org/officeDocument/2006/relationships" xmlns:m="http://schemas.openxmlformats.org/officeDocument/2006/math" xmlns:v="urn:schemas-microsoft-com:vml" xmlns:wp14="http://schemas.microsoft.com/office/word/2010/wordprocessingDrawing" xmlns:wp="http://schemas.openxmlformats.org/drawingml/2006/wordprocessingDrawing" xmlns:w10="urn:schemas-microsoft-com:office:word" xmlns:w="http://schemas.openxmlformats.org/wordprocessingml/2006/main" xmlns:w14="http://schemas.microsoft.com/office/word/2010/wordml" xmlns:w15="http://schemas.microsoft.com/office/word/2012/wordml" xmlns:w16se="http://schemas.microsoft.com/office/word/2015/wordml/symex" xmlns:wpg="http://schemas.microsoft.com/office/word/2010/wordprocessingGroup" xmlns:wpi="http://schemas.microsoft.com/office/word/2010/wordprocessingInk" xmlns:wne="http://schemas.microsoft.com/office/word/2006/wordml" xmlns:wps="http://schemas.microsoft.com/office/word/2010/wordprocessingShape" mc:Ignorable="w14 w15 w16se wp14">
   <w:endnote w:type="separator" w:id="-1">
     <w:p>
       <w:pPr>
@@ -2907,7 +2907,7 @@
 </file>
 
 <file path=word/footer1.xml><?xml version="1.0" encoding="utf-8"?>
-<w:ftr xmlns:wpc="http://schemas.microsoft.com/office/word/2010/wordprocessingCanvas" xmlns:cx="http://schemas.microsoft.com/office/drawing/2014/chartex" xmlns:mc="http://schemas.openxmlformats.org/markup-compatibility/2006" xmlns:o="urn:schemas-microsoft-com:office:office" xmlns:r="http://schemas.openxmlformats.org/officeDocument/2006/relationships" xmlns:m="http://schemas.openxmlformats.org/officeDocument/2006/math" xmlns:v="urn:schemas-microsoft-com:vml" xmlns:wp14="http://schemas.microsoft.com/office/word/2010/wordprocessingDrawing" xmlns:wp="http://schemas.openxmlformats.org/drawingml/2006/wordprocessingDrawing" xmlns:w10="urn:schemas-microsoft-com:office:word" xmlns:w="http://schemas.openxmlformats.org/wordprocessingml/2006/main" xmlns:w14="http://schemas.microsoft.com/office/word/2010/wordml" xmlns:w15="http://schemas.microsoft.com/office/word/2012/wordml" xmlns:w16se="http://schemas.microsoft.com/office/word/2015/wordml/symex" xmlns:wpg="http://schemas.microsoft.com/office/word/2010/wordprocessingGroup" xmlns:wpi="http://schemas.microsoft.com/office/word/2010/wordprocessingInk" xmlns:wne="http://schemas.microsoft.com/office/word/2006/wordml" xmlns:wps="http://schemas.microsoft.com/office/word/2010/wordprocessingShape" mc:Ignorable="w14 w15 w16se wp14">
+<w:ftr xmlns:wpc="http://schemas.microsoft.com/office/word/2010/wordprocessingCanvas" xmlns:cx="http://schemas.microsoft.com/office/drawing/2014/chartex" xmlns:cx1="http://schemas.microsoft.com/office/drawing/2015/9/8/chartex" xmlns:mc="http://schemas.openxmlformats.org/markup-compatibility/2006" xmlns:o="urn:schemas-microsoft-com:office:office" xmlns:r="http://schemas.openxmlformats.org/officeDocument/2006/relationships" xmlns:m="http://schemas.openxmlformats.org/officeDocument/2006/math" xmlns:v="urn:schemas-microsoft-com:vml" xmlns:wp14="http://schemas.microsoft.com/office/word/2010/wordprocessingDrawing" xmlns:wp="http://schemas.openxmlformats.org/drawingml/2006/wordprocessingDrawing" xmlns:w10="urn:schemas-microsoft-com:office:word" xmlns:w="http://schemas.openxmlformats.org/wordprocessingml/2006/main" xmlns:w14="http://schemas.microsoft.com/office/word/2010/wordml" xmlns:w15="http://schemas.microsoft.com/office/word/2012/wordml" xmlns:w16se="http://schemas.microsoft.com/office/word/2015/wordml/symex" xmlns:wpg="http://schemas.microsoft.com/office/word/2010/wordprocessingGroup" xmlns:wpi="http://schemas.microsoft.com/office/word/2010/wordprocessingInk" xmlns:wne="http://schemas.microsoft.com/office/word/2006/wordml" xmlns:wps="http://schemas.microsoft.com/office/word/2010/wordprocessingShape" mc:Ignorable="w14 w15 w16se wp14">
   <w:p>
     <w:pPr>
       <w:pStyle w:val="Footer"/>
@@ -2923,7 +2923,7 @@
 </file>
 
 <file path=word/footnotes.xml><?xml version="1.0" encoding="utf-8"?>
-<w:footnotes xmlns:wpc="http://schemas.microsoft.com/office/word/2010/wordprocessingCanvas" xmlns:cx="http://schemas.microsoft.com/office/drawing/2014/chartex" xmlns:mc="http://schemas.openxmlformats.org/markup-compatibility/2006" xmlns:o="urn:schemas-microsoft-com:office:office" xmlns:r="http://schemas.openxmlformats.org/officeDocument/2006/relationships" xmlns:m="http://schemas.openxmlformats.org/officeDocument/2006/math" xmlns:v="urn:schemas-microsoft-com:vml" xmlns:wp14="http://schemas.microsoft.com/office/word/2010/wordprocessingDrawing" xmlns:wp="http://schemas.openxmlformats.org/drawingml/2006/wordprocessingDrawing" xmlns:w10="urn:schemas-microsoft-com:office:word" xmlns:w="http://schemas.openxmlformats.org/wordprocessingml/2006/main" xmlns:w14="http://schemas.microsoft.com/office/word/2010/wordml" xmlns:w15="http://schemas.microsoft.com/office/word/2012/wordml" xmlns:w16se="http://schemas.microsoft.com/office/word/2015/wordml/symex" xmlns:wpg="http://schemas.microsoft.com/office/word/2010/wordprocessingGroup" xmlns:wpi="http://schemas.microsoft.com/office/word/2010/wordprocessingInk" xmlns:wne="http://schemas.microsoft.com/office/word/2006/wordml" xmlns:wps="http://schemas.microsoft.com/office/word/2010/wordprocessingShape" mc:Ignorable="w14 w15 w16se wp14">
+<w:footnotes xmlns:wpc="http://schemas.microsoft.com/office/word/2010/wordprocessingCanvas" xmlns:cx="http://schemas.microsoft.com/office/drawing/2014/chartex" xmlns:cx1="http://schemas.microsoft.com/office/drawing/2015/9/8/chartex" xmlns:mc="http://schemas.openxmlformats.org/markup-compatibility/2006" xmlns:o="urn:schemas-microsoft-com:office:office" xmlns:r="http://schemas.openxmlformats.org/officeDocument/2006/relationships" xmlns:m="http://schemas.openxmlformats.org/officeDocument/2006/math" xmlns:v="urn:schemas-microsoft-com:vml" xmlns:wp14="http://schemas.microsoft.com/office/word/2010/wordprocessingDrawing" xmlns:wp="http://schemas.openxmlformats.org/drawingml/2006/wordprocessingDrawing" xmlns:w10="urn:schemas-microsoft-com:office:word" xmlns:w="http://schemas.openxmlformats.org/wordprocessingml/2006/main" xmlns:w14="http://schemas.microsoft.com/office/word/2010/wordml" xmlns:w15="http://schemas.microsoft.com/office/word/2012/wordml" xmlns:w16se="http://schemas.microsoft.com/office/word/2015/wordml/symex" xmlns:wpg="http://schemas.microsoft.com/office/word/2010/wordprocessingGroup" xmlns:wpi="http://schemas.microsoft.com/office/word/2010/wordprocessingInk" xmlns:wne="http://schemas.microsoft.com/office/word/2006/wordml" xmlns:wps="http://schemas.microsoft.com/office/word/2010/wordprocessingShape" mc:Ignorable="w14 w15 w16se wp14">
   <w:footnote w:type="separator" w:id="-1">
     <w:p>
       <w:pPr>
@@ -3879,7 +3879,7 @@
 </file>
 
 <file path=customXml/itemProps1.xml><?xml version="1.0" encoding="utf-8"?>
-<ds:datastoreItem xmlns:ds="http://schemas.openxmlformats.org/officeDocument/2006/customXml" ds:itemID="{419B6B75-F94A-40DC-8F5D-F98B61905BBC}">
+<ds:datastoreItem xmlns:ds="http://schemas.openxmlformats.org/officeDocument/2006/customXml" ds:itemID="{790C3818-17E4-4E1E-AE8F-1B3579D9DCEC}">
   <ds:schemaRefs>
     <ds:schemaRef ds:uri="http://schemas.openxmlformats.org/officeDocument/2006/bibliography"/>
   </ds:schemaRefs>
